--- a/Docs/ТЗ.docx
+++ b/Docs/ТЗ.docx
@@ -628,14 +628,11 @@
       <w:pPr>
         <w:ind w:left="-1701"/>
         <w:jc w:val="center"/>
-        <w:rPr>
+      </w:pPr>
+      <w:r>
+        <w:rPr>
+          <w:noProof/>
           <w:lang w:val="en-US"/>
-        </w:rPr>
-      </w:pPr>
-      <w:r>
-        <w:rPr>
-          <w:noProof/>
-          <w:lang w:eastAsia="ru-RU"/>
         </w:rPr>
         <w:drawing>
           <wp:inline distT="0" distB="0" distL="0" distR="0" wp14:anchorId="43F90338" wp14:editId="4F781900">
@@ -704,7 +701,7 @@
       <w:r>
         <w:rPr>
           <w:noProof/>
-          <w:lang w:eastAsia="ru-RU"/>
+          <w:lang w:val="en-US"/>
         </w:rPr>
         <w:drawing>
           <wp:inline distT="0" distB="0" distL="0" distR="0" wp14:anchorId="72F07B8F" wp14:editId="45073B4E">
@@ -794,8 +791,6 @@
         </w:rPr>
         <w:t>A</w:t>
       </w:r>
-      <w:bookmarkStart w:id="0" w:name="_GoBack"/>
-      <w:bookmarkEnd w:id="0"/>
       <w:r>
         <w:rPr>
           <w:lang w:val="en-US"/>
@@ -926,7 +921,27 @@
         <w:t>Диаметр нижней части</w:t>
       </w:r>
       <w:r>
-        <w:t xml:space="preserve"> ( a1 </w:t>
+        <w:t xml:space="preserve"> ( </w:t>
+      </w:r>
+      <w:r>
+        <w:rPr>
+          <w:lang w:val="en-US"/>
+        </w:rPr>
+        <w:t>D</w:t>
+      </w:r>
+      <w:r>
+        <w:t xml:space="preserve"> &lt;= </w:t>
+      </w:r>
+      <w:bookmarkStart w:id="0" w:name="_GoBack"/>
+      <w:bookmarkEnd w:id="0"/>
+      <w:r>
+        <w:t>a1</w:t>
+      </w:r>
+      <w:r>
+        <w:t xml:space="preserve"> </w:t>
+      </w:r>
+      <w:r>
+        <w:t xml:space="preserve"> </w:t>
       </w:r>
       <w:r>
         <w:t>)</w:t>
@@ -4531,7 +4546,7 @@
 </file>
 
 <file path=customXml/itemProps1.xml><?xml version="1.0" encoding="utf-8"?>
-<ds:datastoreItem xmlns:ds="http://schemas.openxmlformats.org/officeDocument/2006/customXml" ds:itemID="{915635B7-1B49-4045-A8D1-ED747BE25EA1}">
+<ds:datastoreItem xmlns:ds="http://schemas.openxmlformats.org/officeDocument/2006/customXml" ds:itemID="{175C4812-9959-416E-8957-F238741E4C9C}">
   <ds:schemaRefs>
     <ds:schemaRef ds:uri="http://schemas.openxmlformats.org/officeDocument/2006/bibliography"/>
   </ds:schemaRefs>
